--- a/_lockfix/readme.docx
+++ b/_lockfix/readme.docx
@@ -26,7 +26,7 @@
     <w:p>
       <w:pPr>
         <w:rPr>
-          <w:rFonts w:hint="eastAsia"/>
+          <w:rFonts w:hint="default"/>
           <w:lang w:val="en-US" w:eastAsia="zh-CN"/>
         </w:rPr>
       </w:pPr>
@@ -38,10 +38,27 @@
           <w:lang w:val="en-US" w:eastAsia="zh-CN"/>
         </w:rPr>
       </w:pPr>
+      <w:r>
+        <w:rPr>
+          <w:rFonts w:hint="eastAsia"/>
+          <w:lang w:val="en-US" w:eastAsia="zh-CN"/>
+        </w:rPr>
+        <w:t>.venv\Scripts\activate</w:t>
+      </w:r>
+      <w:bookmarkStart w:id="0" w:name="_GoBack"/>
+      <w:bookmarkEnd w:id="0"/>
     </w:p>
     <w:p>
       <w:pPr>
         <w:rPr>
+          <w:rFonts w:hint="eastAsia"/>
+          <w:lang w:val="en-US" w:eastAsia="zh-CN"/>
+        </w:rPr>
+      </w:pPr>
+    </w:p>
+    <w:p>
+      <w:pPr>
+        <w:rPr>
           <w:rFonts w:hint="default"/>
           <w:lang w:val="en-US" w:eastAsia="zh-CN"/>
         </w:rPr>
@@ -53,8 +70,6 @@
         </w:rPr>
         <w:t>python -m uvicorn app.main:app --reload</w:t>
       </w:r>
-      <w:bookmarkStart w:id="0" w:name="_GoBack"/>
-      <w:bookmarkEnd w:id="0"/>
     </w:p>
     <w:sectPr>
       <w:pgSz w:w="11906" w:h="16838"/>
